--- a/Informational Technology (Game Design)/Part 2 Redo/Cluster 3D game development/AT04/AT04 Knowledge Questions (Part 3) By Richard Pountney.docx
+++ b/Informational Technology (Game Design)/Part 2 Redo/Cluster 3D game development/AT04/AT04 Knowledge Questions (Part 3) By Richard Pountney.docx
@@ -1129,7 +1129,6 @@
                   <w14:uncheckedState w14:val="2610" w14:font="MS Gothic"/>
                 </w14:checkbox>
               </w:sdtPr>
-              <w:sdtEndPr/>
               <w:sdtContent>
                 <w:r>
                   <w:rPr>
@@ -1205,7 +1204,6 @@
                   <w14:uncheckedState w14:val="2610" w14:font="MS Gothic"/>
                 </w14:checkbox>
               </w:sdtPr>
-              <w:sdtEndPr/>
               <w:sdtContent>
                 <w:r>
                   <w:rPr>
@@ -1407,7 +1405,6 @@
                   <w14:uncheckedState w14:val="2610" w14:font="MS Gothic"/>
                 </w14:checkbox>
               </w:sdtPr>
-              <w:sdtEndPr/>
               <w:sdtContent>
                 <w:r>
                   <w:rPr>
@@ -1470,7 +1467,6 @@
                   <w14:uncheckedState w14:val="2610" w14:font="MS Gothic"/>
                 </w14:checkbox>
               </w:sdtPr>
-              <w:sdtEndPr/>
               <w:sdtContent>
                 <w:r>
                   <w:rPr>
@@ -3615,8 +3611,10 @@
           <w:p>
             <w:pPr>
               <w:pStyle w:val="MyStyle"/>
-              <w:spacing w:line="240" w:lineRule="auto"/>
-            </w:pPr>
+            </w:pPr>
+            <w:r>
+              <w:t>A Class is like a “blueprint” for the creation of objects.</w:t>
+            </w:r>
           </w:p>
         </w:tc>
       </w:tr>
@@ -3657,8 +3655,10 @@
           <w:p>
             <w:pPr>
               <w:pStyle w:val="MyStyle"/>
-              <w:spacing w:line="240" w:lineRule="auto"/>
-            </w:pPr>
+            </w:pPr>
+            <w:r>
+              <w:t>Variables store specific data types (int, double, char, string, bool) that contain values associated with X data type</w:t>
+            </w:r>
           </w:p>
         </w:tc>
       </w:tr>
@@ -3699,8 +3699,10 @@
           <w:p>
             <w:pPr>
               <w:pStyle w:val="MyStyle"/>
-              <w:spacing w:line="240" w:lineRule="auto"/>
-            </w:pPr>
+            </w:pPr>
+            <w:r>
+              <w:t>Methods hold &amp; do specific tasks</w:t>
+            </w:r>
           </w:p>
         </w:tc>
       </w:tr>
@@ -3741,7 +3743,6 @@
           <w:p>
             <w:pPr>
               <w:pStyle w:val="MyStyle"/>
-              <w:spacing w:line="240" w:lineRule="auto"/>
             </w:pPr>
             <w:r>
               <w:t>To store data in a single thing</w:t>
@@ -3786,8 +3787,10 @@
           <w:p>
             <w:pPr>
               <w:pStyle w:val="MyStyle"/>
-              <w:spacing w:line="240" w:lineRule="auto"/>
-            </w:pPr>
+            </w:pPr>
+            <w:r>
+              <w:t>Events are a type of trigger, that triggers some code in its event-method.</w:t>
+            </w:r>
           </w:p>
         </w:tc>
       </w:tr>
@@ -3854,8 +3857,10 @@
           <w:p>
             <w:pPr>
               <w:pStyle w:val="MyStyle"/>
-              <w:spacing w:line="240" w:lineRule="auto"/>
-            </w:pPr>
+            </w:pPr>
+            <w:r>
+              <w:t>A Triple-A studio is a mid-sized or major game publisher, that have a more robust development &amp; marketing budget</w:t>
+            </w:r>
           </w:p>
         </w:tc>
       </w:tr>
@@ -3896,7 +3901,6 @@
           <w:p>
             <w:pPr>
               <w:pStyle w:val="MyStyle"/>
-              <w:spacing w:line="240" w:lineRule="auto"/>
             </w:pPr>
             <w:r>
               <w:t>Audio files, models, and scripts are all assets.</w:t>
@@ -3941,8 +3945,10 @@
           <w:p>
             <w:pPr>
               <w:pStyle w:val="MyStyle"/>
-              <w:spacing w:line="240" w:lineRule="auto"/>
-            </w:pPr>
+            </w:pPr>
+            <w:r>
+              <w:t>Physics, like soft-body, rigid-body, gravity, velocity &amp; so on.</w:t>
+            </w:r>
           </w:p>
         </w:tc>
       </w:tr>
@@ -3983,7 +3989,6 @@
           <w:p>
             <w:pPr>
               <w:pStyle w:val="MyStyle"/>
-              <w:spacing w:line="240" w:lineRule="auto"/>
             </w:pPr>
             <w:r>
               <w:t>Human-Computer Interaction. How the player interacts with the game like using controllers &amp; consoles.</w:t>
@@ -4028,7 +4033,6 @@
           <w:p>
             <w:pPr>
               <w:pStyle w:val="MyStyle"/>
-              <w:spacing w:line="240" w:lineRule="auto"/>
             </w:pPr>
             <w:r>
               <w:t>Independent developers</w:t>
@@ -4073,7 +4077,6 @@
           <w:p>
             <w:pPr>
               <w:pStyle w:val="MyStyle"/>
-              <w:spacing w:line="240" w:lineRule="auto"/>
             </w:pPr>
             <w:r>
               <w:t>Software platforms (e.g., Windows &amp; Mac) Hardware platforms (e.g., PlayStation, Xbox, Switch)</w:t>
@@ -4118,7 +4121,6 @@
           <w:p>
             <w:pPr>
               <w:pStyle w:val="MyStyle"/>
-              <w:spacing w:line="240" w:lineRule="auto"/>
             </w:pPr>
             <w:r>
               <w:t>User Interface. The visual interaction system that gives context.</w:t>
@@ -4235,6 +4237,22 @@
                 <w:sz w:val="22"/>
               </w:rPr>
             </w:pPr>
+            <w:proofErr w:type="gramStart"/>
+            <w:r>
+              <w:rPr>
+                <w:rFonts w:ascii="Tahoma" w:hAnsi="Tahoma" w:cs="Tahoma"/>
+                <w:sz w:val="22"/>
+              </w:rPr>
+              <w:t>Gamepad(</w:t>
+            </w:r>
+            <w:proofErr w:type="gramEnd"/>
+            <w:r>
+              <w:rPr>
+                <w:rFonts w:ascii="Tahoma" w:hAnsi="Tahoma" w:cs="Tahoma"/>
+                <w:sz w:val="22"/>
+              </w:rPr>
+              <w:t>Controller)</w:t>
+            </w:r>
           </w:p>
         </w:tc>
       </w:tr>
@@ -4279,6 +4297,13 @@
                 <w:sz w:val="22"/>
               </w:rPr>
             </w:pPr>
+            <w:r>
+              <w:rPr>
+                <w:rFonts w:ascii="Tahoma" w:hAnsi="Tahoma" w:cs="Tahoma"/>
+                <w:sz w:val="22"/>
+              </w:rPr>
+              <w:t>Mouse &amp; Keyboard</w:t>
+            </w:r>
           </w:p>
         </w:tc>
       </w:tr>
@@ -4323,6 +4348,13 @@
                 <w:sz w:val="22"/>
               </w:rPr>
             </w:pPr>
+            <w:r>
+              <w:rPr>
+                <w:rFonts w:ascii="Tahoma" w:hAnsi="Tahoma" w:cs="Tahoma"/>
+                <w:sz w:val="22"/>
+              </w:rPr>
+              <w:t>Monitor/Screen</w:t>
+            </w:r>
           </w:p>
         </w:tc>
       </w:tr>
@@ -4360,11 +4392,20 @@
           </w:tcPr>
           <w:p>
             <w:pPr>
-              <w:rPr>
-                <w:rFonts w:ascii="Tahoma" w:hAnsi="Tahoma" w:cs="Tahoma"/>
-                <w:sz w:val="22"/>
-              </w:rPr>
-            </w:pPr>
+              <w:pStyle w:val="MyStyle"/>
+            </w:pPr>
+            <w:r>
+              <w:t xml:space="preserve">A Widget is an on-screen interactable that does something when clicked or tapped. </w:t>
+            </w:r>
+            <w:r>
+              <w:t>An</w:t>
+            </w:r>
+            <w:r>
+              <w:t xml:space="preserve"> example is </w:t>
+            </w:r>
+            <w:r>
+              <w:t>a D-pad or joystick that is on the screen &amp; used to move X.</w:t>
+            </w:r>
           </w:p>
         </w:tc>
       </w:tr>
@@ -4402,11 +4443,11 @@
           </w:tcPr>
           <w:p>
             <w:pPr>
-              <w:rPr>
-                <w:rFonts w:ascii="Tahoma" w:hAnsi="Tahoma" w:cs="Tahoma"/>
-                <w:sz w:val="22"/>
-              </w:rPr>
-            </w:pPr>
+              <w:pStyle w:val="MyStyle"/>
+            </w:pPr>
+            <w:r>
+              <w:t>A HUD is used to display important information like health, hot bar, and location (via map or corrodents).</w:t>
+            </w:r>
           </w:p>
         </w:tc>
       </w:tr>
@@ -4444,11 +4485,11 @@
           </w:tcPr>
           <w:p>
             <w:pPr>
-              <w:rPr>
-                <w:rFonts w:ascii="Tahoma" w:hAnsi="Tahoma" w:cs="Tahoma"/>
-                <w:sz w:val="22"/>
-              </w:rPr>
-            </w:pPr>
+              <w:pStyle w:val="MyStyle"/>
+            </w:pPr>
+            <w:r>
+              <w:t>It may not be able to process the graphics, &amp; programs. This would mean that you would need to use less detail in models &amp; particles.</w:t>
+            </w:r>
           </w:p>
         </w:tc>
       </w:tr>
@@ -4486,11 +4527,23 @@
           </w:tcPr>
           <w:p>
             <w:pPr>
-              <w:rPr>
-                <w:rFonts w:ascii="Tahoma" w:hAnsi="Tahoma" w:cs="Tahoma"/>
-                <w:sz w:val="22"/>
-              </w:rPr>
-            </w:pPr>
+              <w:pStyle w:val="MyStyle"/>
+            </w:pPr>
+            <w:r>
+              <w:lastRenderedPageBreak/>
+              <w:t>Incompatibilities</w:t>
+            </w:r>
+          </w:p>
+          <w:p>
+            <w:pPr>
+              <w:pStyle w:val="MyStyle"/>
+            </w:pPr>
+            <w:r>
+              <w:t xml:space="preserve">This could cause </w:t>
+            </w:r>
+            <w:r>
+              <w:t>issues like not working because the development software is not the correct version or not compatible with the system software.</w:t>
+            </w:r>
           </w:p>
         </w:tc>
       </w:tr>
@@ -7952,6 +8005,28 @@
       <w:szCs w:val="26"/>
     </w:rPr>
   </w:style>
+  <w:style w:type="paragraph" w:styleId="Heading3">
+    <w:name w:val="heading 3"/>
+    <w:basedOn w:val="Normal"/>
+    <w:next w:val="Normal"/>
+    <w:link w:val="Heading3Char"/>
+    <w:uiPriority w:val="9"/>
+    <w:semiHidden/>
+    <w:unhideWhenUsed/>
+    <w:qFormat/>
+    <w:rsid w:val="003C1CC6"/>
+    <w:pPr>
+      <w:keepNext/>
+      <w:keepLines/>
+      <w:spacing w:before="40"/>
+      <w:outlineLvl w:val="2"/>
+    </w:pPr>
+    <w:rPr>
+      <w:rFonts w:asciiTheme="majorHAnsi" w:eastAsiaTheme="majorEastAsia" w:hAnsiTheme="majorHAnsi" w:cstheme="majorBidi"/>
+      <w:color w:val="1F3763" w:themeColor="accent1" w:themeShade="7F"/>
+      <w:szCs w:val="24"/>
+    </w:rPr>
+  </w:style>
   <w:style w:type="character" w:default="1" w:styleId="DefaultParagraphFont">
     <w:name w:val="Default Paragraph Font"/>
     <w:uiPriority w:val="1"/>
@@ -8149,8 +8224,9 @@
     <w:name w:val="My Heading"/>
     <w:basedOn w:val="Heading1"/>
     <w:next w:val="Normal"/>
+    <w:link w:val="MyHeadingChar"/>
     <w:qFormat/>
-    <w:rsid w:val="00225FAC"/>
+    <w:rsid w:val="003C1CC6"/>
     <w:pPr>
       <w:widowControl/>
       <w:spacing w:before="0"/>
@@ -8158,7 +8234,8 @@
     <w:rPr>
       <w:snapToGrid/>
       <w:color w:val="000099"/>
-      <w:lang w:val="en-US"/>
+      <w:kern w:val="2"/>
+      <w14:ligatures w14:val="standardContextual"/>
     </w:rPr>
   </w:style>
   <w:style w:type="character" w:customStyle="1" w:styleId="Heading1Char">
@@ -8178,10 +8255,10 @@
   <w:style w:type="paragraph" w:customStyle="1" w:styleId="MyHeading2">
     <w:name w:val="My Heading 2"/>
     <w:basedOn w:val="Heading2"/>
-    <w:next w:val="Normal"/>
+    <w:next w:val="MyStyle"/>
     <w:link w:val="MyHeading2Char"/>
     <w:qFormat/>
-    <w:rsid w:val="00225FAC"/>
+    <w:rsid w:val="003C1CC6"/>
     <w:pPr>
       <w:widowControl/>
       <w:spacing w:before="0"/>
@@ -8189,21 +8266,25 @@
     <w:rPr>
       <w:snapToGrid/>
       <w:color w:val="000099"/>
+      <w:kern w:val="2"/>
       <w:sz w:val="28"/>
       <w:lang w:val="en-US"/>
+      <w14:ligatures w14:val="standardContextual"/>
     </w:rPr>
   </w:style>
   <w:style w:type="character" w:customStyle="1" w:styleId="MyHeading2Char">
     <w:name w:val="My Heading 2 Char"/>
     <w:basedOn w:val="DefaultParagraphFont"/>
     <w:link w:val="MyHeading2"/>
-    <w:rsid w:val="00225FAC"/>
+    <w:rsid w:val="003C1CC6"/>
     <w:rPr>
       <w:rFonts w:asciiTheme="majorHAnsi" w:eastAsiaTheme="majorEastAsia" w:hAnsiTheme="majorHAnsi" w:cstheme="majorBidi"/>
       <w:color w:val="000099"/>
+      <w:kern w:val="2"/>
       <w:sz w:val="28"/>
       <w:szCs w:val="26"/>
       <w:lang w:val="en-US"/>
+      <w14:ligatures w14:val="standardContextual"/>
     </w:rPr>
   </w:style>
   <w:style w:type="character" w:customStyle="1" w:styleId="Heading2Char">
@@ -8226,26 +8307,29 @@
     <w:basedOn w:val="Normal"/>
     <w:link w:val="MyStyleChar"/>
     <w:qFormat/>
-    <w:rsid w:val="00225FAC"/>
+    <w:rsid w:val="003C1CC6"/>
     <w:pPr>
       <w:widowControl/>
-      <w:spacing w:line="259" w:lineRule="auto"/>
     </w:pPr>
     <w:rPr>
       <w:rFonts w:asciiTheme="minorHAnsi" w:eastAsiaTheme="minorHAnsi" w:hAnsiTheme="minorHAnsi" w:cstheme="minorBidi"/>
       <w:snapToGrid/>
       <w:color w:val="0000FF"/>
+      <w:kern w:val="2"/>
       <w:szCs w:val="22"/>
+      <w14:ligatures w14:val="standardContextual"/>
     </w:rPr>
   </w:style>
   <w:style w:type="character" w:customStyle="1" w:styleId="MyStyleChar">
     <w:name w:val="My Style Char"/>
     <w:basedOn w:val="DefaultParagraphFont"/>
     <w:link w:val="MyStyle"/>
-    <w:rsid w:val="00225FAC"/>
+    <w:rsid w:val="003C1CC6"/>
     <w:rPr>
       <w:color w:val="0000FF"/>
+      <w:kern w:val="2"/>
       <w:sz w:val="24"/>
+      <w14:ligatures w14:val="standardContextual"/>
     </w:rPr>
   </w:style>
   <w:style w:type="paragraph" w:customStyle="1" w:styleId="MySubheading">
@@ -8254,7 +8338,7 @@
     <w:next w:val="MyStyle"/>
     <w:link w:val="MySubheadingChar"/>
     <w:qFormat/>
-    <w:rsid w:val="00225FAC"/>
+    <w:rsid w:val="003C1CC6"/>
     <w:pPr>
       <w:widowControl/>
       <w:spacing w:before="0"/>
@@ -8262,21 +8346,25 @@
     <w:rPr>
       <w:snapToGrid/>
       <w:color w:val="000099"/>
+      <w:kern w:val="2"/>
       <w:sz w:val="28"/>
       <w:lang w:val="en-US"/>
+      <w14:ligatures w14:val="standardContextual"/>
     </w:rPr>
   </w:style>
   <w:style w:type="character" w:customStyle="1" w:styleId="MySubheadingChar">
     <w:name w:val="My Subheading Char"/>
     <w:basedOn w:val="DefaultParagraphFont"/>
     <w:link w:val="MySubheading"/>
-    <w:rsid w:val="00225FAC"/>
+    <w:rsid w:val="003C1CC6"/>
     <w:rPr>
       <w:rFonts w:asciiTheme="majorHAnsi" w:eastAsiaTheme="majorEastAsia" w:hAnsiTheme="majorHAnsi" w:cstheme="majorBidi"/>
       <w:color w:val="000099"/>
+      <w:kern w:val="2"/>
       <w:sz w:val="28"/>
       <w:szCs w:val="26"/>
       <w:lang w:val="en-US"/>
+      <w14:ligatures w14:val="standardContextual"/>
     </w:rPr>
   </w:style>
   <w:style w:type="paragraph" w:customStyle="1" w:styleId="MySubtitle">
@@ -8285,7 +8373,7 @@
     <w:next w:val="MyStyle"/>
     <w:link w:val="MySubtitleChar"/>
     <w:qFormat/>
-    <w:rsid w:val="00225FAC"/>
+    <w:rsid w:val="003C1CC6"/>
     <w:pPr>
       <w:widowControl/>
       <w:spacing w:after="0"/>
@@ -8294,22 +8382,26 @@
     <w:rPr>
       <w:snapToGrid/>
       <w:color w:val="0066FF"/>
+      <w:kern w:val="2"/>
       <w:sz w:val="20"/>
       <w:lang w:val="en-US"/>
+      <w14:ligatures w14:val="standardContextual"/>
     </w:rPr>
   </w:style>
   <w:style w:type="character" w:customStyle="1" w:styleId="MySubtitleChar">
     <w:name w:val="My Subtitle Char"/>
     <w:basedOn w:val="SubtitleChar"/>
     <w:link w:val="MySubtitle"/>
-    <w:rsid w:val="00225FAC"/>
+    <w:rsid w:val="003C1CC6"/>
     <w:rPr>
       <w:rFonts w:eastAsiaTheme="minorEastAsia"/>
       <w:snapToGrid/>
       <w:color w:val="0066FF"/>
       <w:spacing w:val="15"/>
+      <w:kern w:val="2"/>
       <w:sz w:val="20"/>
       <w:lang w:val="en-US"/>
+      <w14:ligatures w14:val="standardContextual"/>
     </w:rPr>
   </w:style>
   <w:style w:type="paragraph" w:styleId="Subtitle">
@@ -8353,7 +8445,7 @@
     <w:next w:val="MySubtitle"/>
     <w:link w:val="MyTitleChar"/>
     <w:qFormat/>
-    <w:rsid w:val="00225FAC"/>
+    <w:rsid w:val="003C1CC6"/>
     <w:pPr>
       <w:widowControl/>
       <w:jc w:val="center"/>
@@ -8365,13 +8457,14 @@
       <w:sz w:val="56"/>
       <w:szCs w:val="56"/>
       <w:lang w:val="en-US"/>
+      <w14:ligatures w14:val="standardContextual"/>
     </w:rPr>
   </w:style>
   <w:style w:type="character" w:customStyle="1" w:styleId="MyTitleChar">
     <w:name w:val="My Title Char"/>
     <w:basedOn w:val="TitleChar"/>
     <w:link w:val="MyTitle"/>
-    <w:rsid w:val="00225FAC"/>
+    <w:rsid w:val="003C1CC6"/>
     <w:rPr>
       <w:rFonts w:asciiTheme="majorHAnsi" w:eastAsiaTheme="majorEastAsia" w:hAnsiTheme="majorHAnsi" w:cstheme="majorBidi"/>
       <w:color w:val="000099"/>
@@ -8380,6 +8473,148 @@
       <w:sz w:val="56"/>
       <w:szCs w:val="56"/>
       <w:lang w:val="en-US"/>
+      <w14:ligatures w14:val="standardContextual"/>
+    </w:rPr>
+  </w:style>
+  <w:style w:type="paragraph" w:customStyle="1" w:styleId="MyContactInfoStyle">
+    <w:name w:val="My Contact Info Style"/>
+    <w:basedOn w:val="Normal"/>
+    <w:next w:val="MyStyle"/>
+    <w:link w:val="MyContactInfoStyleChar"/>
+    <w:qFormat/>
+    <w:rsid w:val="003C1CC6"/>
+    <w:pPr>
+      <w:widowControl/>
+      <w:contextualSpacing/>
+      <w:jc w:val="center"/>
+    </w:pPr>
+    <w:rPr>
+      <w:rFonts w:asciiTheme="minorHAnsi" w:eastAsiaTheme="minorHAnsi" w:hAnsiTheme="minorHAnsi" w:cstheme="minorBidi"/>
+      <w:b/>
+      <w:bCs/>
+      <w:snapToGrid/>
+      <w:color w:val="000099"/>
+      <w:kern w:val="2"/>
+      <w:sz w:val="40"/>
+      <w:szCs w:val="40"/>
+      <w14:ligatures w14:val="standardContextual"/>
+    </w:rPr>
+  </w:style>
+  <w:style w:type="character" w:customStyle="1" w:styleId="MyContactInfoStyleChar">
+    <w:name w:val="My Contact Info Style Char"/>
+    <w:basedOn w:val="DefaultParagraphFont"/>
+    <w:link w:val="MyContactInfoStyle"/>
+    <w:rsid w:val="003C1CC6"/>
+    <w:rPr>
+      <w:b/>
+      <w:bCs/>
+      <w:color w:val="000099"/>
+      <w:kern w:val="2"/>
+      <w:sz w:val="40"/>
+      <w:szCs w:val="40"/>
+      <w14:ligatures w14:val="standardContextual"/>
+    </w:rPr>
+  </w:style>
+  <w:style w:type="character" w:customStyle="1" w:styleId="MyHeadingChar">
+    <w:name w:val="My Heading Char"/>
+    <w:basedOn w:val="Heading1Char"/>
+    <w:link w:val="MyHeading"/>
+    <w:rsid w:val="003C1CC6"/>
+    <w:rPr>
+      <w:rFonts w:asciiTheme="majorHAnsi" w:eastAsiaTheme="majorEastAsia" w:hAnsiTheme="majorHAnsi" w:cstheme="majorBidi"/>
+      <w:snapToGrid/>
+      <w:color w:val="000099"/>
+      <w:kern w:val="2"/>
+      <w:sz w:val="32"/>
+      <w:szCs w:val="32"/>
+      <w14:ligatures w14:val="standardContextual"/>
+    </w:rPr>
+  </w:style>
+  <w:style w:type="paragraph" w:customStyle="1" w:styleId="MyHeading3">
+    <w:name w:val="My Heading 3"/>
+    <w:basedOn w:val="Heading3"/>
+    <w:link w:val="MyHeading3Char"/>
+    <w:qFormat/>
+    <w:rsid w:val="003C1CC6"/>
+    <w:pPr>
+      <w:keepNext w:val="0"/>
+      <w:keepLines w:val="0"/>
+      <w:widowControl/>
+      <w:spacing w:before="0"/>
+      <w:contextualSpacing/>
+    </w:pPr>
+    <w:rPr>
+      <w:snapToGrid/>
+      <w:color w:val="000099"/>
+      <w:kern w:val="2"/>
+      <w14:ligatures w14:val="standardContextual"/>
+    </w:rPr>
+  </w:style>
+  <w:style w:type="character" w:customStyle="1" w:styleId="MyHeading3Char">
+    <w:name w:val="My Heading 3 Char"/>
+    <w:basedOn w:val="Heading3Char"/>
+    <w:link w:val="MyHeading3"/>
+    <w:rsid w:val="003C1CC6"/>
+    <w:rPr>
+      <w:rFonts w:asciiTheme="majorHAnsi" w:eastAsiaTheme="majorEastAsia" w:hAnsiTheme="majorHAnsi" w:cstheme="majorBidi"/>
+      <w:snapToGrid/>
+      <w:color w:val="000099"/>
+      <w:kern w:val="2"/>
+      <w:sz w:val="24"/>
+      <w:szCs w:val="24"/>
+      <w14:ligatures w14:val="standardContextual"/>
+    </w:rPr>
+  </w:style>
+  <w:style w:type="character" w:customStyle="1" w:styleId="Heading3Char">
+    <w:name w:val="Heading 3 Char"/>
+    <w:basedOn w:val="DefaultParagraphFont"/>
+    <w:link w:val="Heading3"/>
+    <w:uiPriority w:val="9"/>
+    <w:semiHidden/>
+    <w:rsid w:val="003C1CC6"/>
+    <w:rPr>
+      <w:rFonts w:asciiTheme="majorHAnsi" w:eastAsiaTheme="majorEastAsia" w:hAnsiTheme="majorHAnsi" w:cstheme="majorBidi"/>
+      <w:snapToGrid w:val="0"/>
+      <w:color w:val="1F3763" w:themeColor="accent1" w:themeShade="7F"/>
+      <w:sz w:val="24"/>
+      <w:szCs w:val="24"/>
+    </w:rPr>
+  </w:style>
+  <w:style w:type="paragraph" w:customStyle="1" w:styleId="MySigning">
+    <w:name w:val="My Signing"/>
+    <w:basedOn w:val="Normal"/>
+    <w:link w:val="MySigningChar"/>
+    <w:qFormat/>
+    <w:rsid w:val="003C1CC6"/>
+    <w:pPr>
+      <w:widowControl/>
+      <w:tabs>
+        <w:tab w:val="left" w:pos="1515"/>
+      </w:tabs>
+    </w:pPr>
+    <w:rPr>
+      <w:rFonts w:ascii="Brush Script MT" w:eastAsiaTheme="minorHAnsi" w:hAnsi="Brush Script MT" w:cs="Tahoma"/>
+      <w:strike/>
+      <w:snapToGrid/>
+      <w:color w:val="0000FF"/>
+      <w:kern w:val="2"/>
+      <w:sz w:val="20"/>
+      <w14:ligatures w14:val="standardContextual"/>
+    </w:rPr>
+  </w:style>
+  <w:style w:type="character" w:customStyle="1" w:styleId="MySigningChar">
+    <w:name w:val="My Signing Char"/>
+    <w:basedOn w:val="DefaultParagraphFont"/>
+    <w:link w:val="MySigning"/>
+    <w:rsid w:val="003C1CC6"/>
+    <w:rPr>
+      <w:rFonts w:ascii="Brush Script MT" w:hAnsi="Brush Script MT" w:cs="Tahoma"/>
+      <w:strike/>
+      <w:color w:val="0000FF"/>
+      <w:kern w:val="2"/>
+      <w:sz w:val="20"/>
+      <w:szCs w:val="20"/>
+      <w14:ligatures w14:val="standardContextual"/>
     </w:rPr>
   </w:style>
 </w:styles>
@@ -8681,25 +8916,6 @@
 </file>
 
 <file path=customXml/item1.xml><?xml version="1.0" encoding="utf-8"?>
-<b:Sources xmlns:b="http://schemas.openxmlformats.org/officeDocument/2006/bibliography" xmlns="http://schemas.openxmlformats.org/officeDocument/2006/bibliography" SelectedStyle="\APA.XSL" StyleName="APA"/>
-</file>
-
-<file path=customXml/item2.xml><?xml version="1.0" encoding="utf-8"?>
-<?mso-contentType ?>
-<FormTemplates xmlns="http://schemas.microsoft.com/sharepoint/v3/contenttype/forms">
-  <Display>DocumentLibraryForm</Display>
-  <Edit>DocumentLibraryForm</Edit>
-  <New>DocumentLibraryForm</New>
-</FormTemplates>
-</file>
-
-<file path=customXml/item3.xml><?xml version="1.0" encoding="utf-8"?>
-<p:properties xmlns:p="http://schemas.microsoft.com/office/2006/metadata/properties" xmlns:xsi="http://www.w3.org/2001/XMLSchema-instance" xmlns:pc="http://schemas.microsoft.com/office/infopath/2007/PartnerControls">
-  <documentManagement/>
-</p:properties>
-</file>
-
-<file path=customXml/item4.xml><?xml version="1.0" encoding="utf-8"?>
 <ct:contentTypeSchema xmlns:ct="http://schemas.microsoft.com/office/2006/metadata/contentType" xmlns:ma="http://schemas.microsoft.com/office/2006/metadata/properties/metaAttributes" ct:_="" ma:_="" ma:contentTypeName="Document" ma:contentTypeID="0x01010031957F55A69F654AA3252E2C9A1E9598" ma:contentTypeVersion="11" ma:contentTypeDescription="Create a new document." ma:contentTypeScope="" ma:versionID="12bafecc36c09a10ab010f4f3ac10b9f">
   <xsd:schema xmlns:xsd="http://www.w3.org/2001/XMLSchema" xmlns:xs="http://www.w3.org/2001/XMLSchema" xmlns:p="http://schemas.microsoft.com/office/2006/metadata/properties" xmlns:ns2="d47a411c-4273-473d-a040-f7736f373771" xmlns:ns3="4a180b99-88d1-4064-9650-04e070978a5b" targetNamespace="http://schemas.microsoft.com/office/2006/metadata/properties" ma:root="true" ma:fieldsID="458c874044a293bbea8cc0f81b608eff" ns2:_="" ns3:_="">
     <xsd:import namespace="d47a411c-4273-473d-a040-f7736f373771"/>
@@ -8910,32 +9126,26 @@
 </ct:contentTypeSchema>
 </file>
 
-<file path=customXml/itemProps1.xml><?xml version="1.0" encoding="utf-8"?>
-<ds:datastoreItem xmlns:ds="http://schemas.openxmlformats.org/officeDocument/2006/customXml" ds:itemID="{9D4697B0-8599-4CF4-B90C-BC51B3947BA5}">
-  <ds:schemaRefs>
-    <ds:schemaRef ds:uri="http://schemas.openxmlformats.org/officeDocument/2006/bibliography"/>
-  </ds:schemaRefs>
-</ds:datastoreItem>
+<file path=customXml/item2.xml><?xml version="1.0" encoding="utf-8"?>
+<p:properties xmlns:p="http://schemas.microsoft.com/office/2006/metadata/properties" xmlns:xsi="http://www.w3.org/2001/XMLSchema-instance" xmlns:pc="http://schemas.microsoft.com/office/infopath/2007/PartnerControls">
+  <documentManagement/>
+</p:properties>
 </file>
 
-<file path=customXml/itemProps2.xml><?xml version="1.0" encoding="utf-8"?>
-<ds:datastoreItem xmlns:ds="http://schemas.openxmlformats.org/officeDocument/2006/customXml" ds:itemID="{9C27DF9F-C3C4-4AA0-AD6A-6778509ECDD0}">
-  <ds:schemaRefs>
-    <ds:schemaRef ds:uri="http://schemas.microsoft.com/sharepoint/v3/contenttype/forms"/>
-  </ds:schemaRefs>
-</ds:datastoreItem>
+<file path=customXml/item3.xml><?xml version="1.0" encoding="utf-8"?>
+<?mso-contentType ?>
+<FormTemplates xmlns="http://schemas.microsoft.com/sharepoint/v3/contenttype/forms">
+  <Display>DocumentLibraryForm</Display>
+  <Edit>DocumentLibraryForm</Edit>
+  <New>DocumentLibraryForm</New>
+</FormTemplates>
 </file>
 
-<file path=customXml/itemProps3.xml><?xml version="1.0" encoding="utf-8"?>
-<ds:datastoreItem xmlns:ds="http://schemas.openxmlformats.org/officeDocument/2006/customXml" ds:itemID="{77DB8CBD-C210-42A9-A161-9999DBF92F4D}">
-  <ds:schemaRefs>
-    <ds:schemaRef ds:uri="http://schemas.microsoft.com/office/2006/metadata/properties"/>
-    <ds:schemaRef ds:uri="http://schemas.microsoft.com/office/infopath/2007/PartnerControls"/>
-  </ds:schemaRefs>
-</ds:datastoreItem>
+<file path=customXml/item4.xml><?xml version="1.0" encoding="utf-8"?>
+<b:Sources xmlns:b="http://schemas.openxmlformats.org/officeDocument/2006/bibliography" xmlns="http://schemas.openxmlformats.org/officeDocument/2006/bibliography" SelectedStyle="\APA.XSL" StyleName="APA"/>
 </file>
 
-<file path=customXml/itemProps4.xml><?xml version="1.0" encoding="utf-8"?>
+<file path=customXml/itemProps1.xml><?xml version="1.0" encoding="utf-8"?>
 <ds:datastoreItem xmlns:ds="http://schemas.openxmlformats.org/officeDocument/2006/customXml" ds:itemID="{69CD9960-F2DD-4211-A03B-B2F42D4DC406}">
   <ds:schemaRefs>
     <ds:schemaRef ds:uri="http://schemas.microsoft.com/office/2006/metadata/contentType"/>
@@ -8952,4 +9162,29 @@
     <ds:schemaRef ds:uri="http://schemas.microsoft.com/internal/obd"/>
   </ds:schemaRefs>
 </ds:datastoreItem>
+</file>
+
+<file path=customXml/itemProps2.xml><?xml version="1.0" encoding="utf-8"?>
+<ds:datastoreItem xmlns:ds="http://schemas.openxmlformats.org/officeDocument/2006/customXml" ds:itemID="{77DB8CBD-C210-42A9-A161-9999DBF92F4D}">
+  <ds:schemaRefs>
+    <ds:schemaRef ds:uri="http://schemas.microsoft.com/office/2006/metadata/properties"/>
+    <ds:schemaRef ds:uri="http://schemas.microsoft.com/office/infopath/2007/PartnerControls"/>
+  </ds:schemaRefs>
+</ds:datastoreItem>
+</file>
+
+<file path=customXml/itemProps3.xml><?xml version="1.0" encoding="utf-8"?>
+<ds:datastoreItem xmlns:ds="http://schemas.openxmlformats.org/officeDocument/2006/customXml" ds:itemID="{9C27DF9F-C3C4-4AA0-AD6A-6778509ECDD0}">
+  <ds:schemaRefs>
+    <ds:schemaRef ds:uri="http://schemas.microsoft.com/sharepoint/v3/contenttype/forms"/>
+  </ds:schemaRefs>
+</ds:datastoreItem>
+</file>
+
+<file path=customXml/itemProps4.xml><?xml version="1.0" encoding="utf-8"?>
+<ds:datastoreItem xmlns:ds="http://schemas.openxmlformats.org/officeDocument/2006/customXml" ds:itemID="{9D4697B0-8599-4CF4-B90C-BC51B3947BA5}">
+  <ds:schemaRefs>
+    <ds:schemaRef ds:uri="http://schemas.openxmlformats.org/officeDocument/2006/bibliography"/>
+  </ds:schemaRefs>
+</ds:datastoreItem>
 </file>
--- a/Informational Technology (Game Design)/Part 2 Redo/Cluster 3D game development/AT04/AT04 Knowledge Questions (Part 3) By Richard Pountney.docx
+++ b/Informational Technology (Game Design)/Part 2 Redo/Cluster 3D game development/AT04/AT04 Knowledge Questions (Part 3) By Richard Pountney.docx
@@ -4162,11 +4162,76 @@
           </w:tcPr>
           <w:p>
             <w:pPr>
-              <w:rPr>
-                <w:rFonts w:ascii="Tahoma" w:hAnsi="Tahoma" w:cs="Tahoma"/>
-                <w:sz w:val="22"/>
-              </w:rPr>
-            </w:pPr>
+              <w:pStyle w:val="MyStyle"/>
+            </w:pPr>
+            <w:r>
+              <w:t>Hardware:</w:t>
+            </w:r>
+          </w:p>
+          <w:p>
+            <w:pPr>
+              <w:pStyle w:val="MyStyle"/>
+            </w:pPr>
+            <w:r>
+              <w:t xml:space="preserve">A PC tower </w:t>
+            </w:r>
+            <w:r>
+              <w:t>that</w:t>
+            </w:r>
+            <w:r>
+              <w:t xml:space="preserve"> has all the components to operate &amp; process for the system.</w:t>
+            </w:r>
+          </w:p>
+          <w:p>
+            <w:pPr>
+              <w:pStyle w:val="MyStyle"/>
+            </w:pPr>
+            <w:r>
+              <w:t>A monitor to show the graphics/visuals.</w:t>
+            </w:r>
+          </w:p>
+          <w:p>
+            <w:pPr>
+              <w:pStyle w:val="MyStyle"/>
+            </w:pPr>
+            <w:r>
+              <w:t xml:space="preserve">A keyboard &amp; mouse for the main </w:t>
+            </w:r>
+            <w:r>
+              <w:t>input devices.</w:t>
+            </w:r>
+          </w:p>
+          <w:p>
+            <w:pPr>
+              <w:pStyle w:val="MyStyle"/>
+            </w:pPr>
+            <w:r>
+              <w:t>Software:</w:t>
+            </w:r>
+          </w:p>
+          <w:p>
+            <w:pPr>
+              <w:pStyle w:val="MyStyle"/>
+            </w:pPr>
+            <w:r>
+              <w:t>The PC operating system.</w:t>
+            </w:r>
+          </w:p>
+          <w:p>
+            <w:pPr>
+              <w:pStyle w:val="MyStyle"/>
+            </w:pPr>
+            <w:r>
+              <w:t>The software drives for the input devices.</w:t>
+            </w:r>
+          </w:p>
+          <w:p>
+            <w:pPr>
+              <w:pStyle w:val="MyStyle"/>
+            </w:pPr>
+            <w:r>
+              <w:t>The games themselves.</w:t>
+            </w:r>
           </w:p>
         </w:tc>
       </w:tr>
@@ -4232,26 +4297,16 @@
           </w:tcPr>
           <w:p>
             <w:pPr>
-              <w:rPr>
-                <w:rFonts w:ascii="Tahoma" w:hAnsi="Tahoma" w:cs="Tahoma"/>
-                <w:sz w:val="22"/>
-              </w:rPr>
-            </w:pPr>
-            <w:proofErr w:type="gramStart"/>
-            <w:r>
-              <w:rPr>
-                <w:rFonts w:ascii="Tahoma" w:hAnsi="Tahoma" w:cs="Tahoma"/>
-                <w:sz w:val="22"/>
-              </w:rPr>
-              <w:t>Gamepad(</w:t>
-            </w:r>
-            <w:proofErr w:type="gramEnd"/>
-            <w:r>
-              <w:rPr>
-                <w:rFonts w:ascii="Tahoma" w:hAnsi="Tahoma" w:cs="Tahoma"/>
-                <w:sz w:val="22"/>
-              </w:rPr>
+              <w:pStyle w:val="MyStyle"/>
+            </w:pPr>
+            <w:r>
+              <w:t>Gamepad (</w:t>
+            </w:r>
+            <w:r>
               <w:t>Controller)</w:t>
+            </w:r>
+            <w:r>
+              <w:t xml:space="preserve"> reads inputs from the user</w:t>
             </w:r>
           </w:p>
         </w:tc>
@@ -4292,17 +4347,21 @@
           </w:tcPr>
           <w:p>
             <w:pPr>
-              <w:rPr>
-                <w:rFonts w:ascii="Tahoma" w:hAnsi="Tahoma" w:cs="Tahoma"/>
-                <w:sz w:val="22"/>
-              </w:rPr>
-            </w:pPr>
-            <w:r>
-              <w:rPr>
-                <w:rFonts w:ascii="Tahoma" w:hAnsi="Tahoma" w:cs="Tahoma"/>
-                <w:sz w:val="22"/>
-              </w:rPr>
-              <w:t>Mouse &amp; Keyboard</w:t>
+              <w:pStyle w:val="MyStyle"/>
+            </w:pPr>
+            <w:r>
+              <w:t xml:space="preserve">Mouse </w:t>
+            </w:r>
+            <w:r>
+              <w:t>and keyboard</w:t>
+            </w:r>
+          </w:p>
+          <w:p>
+            <w:pPr>
+              <w:pStyle w:val="MyStyle"/>
+            </w:pPr>
+            <w:r>
+              <w:t>reads inputs from the user</w:t>
             </w:r>
           </w:p>
         </w:tc>
@@ -4343,17 +4402,13 @@
           </w:tcPr>
           <w:p>
             <w:pPr>
-              <w:rPr>
-                <w:rFonts w:ascii="Tahoma" w:hAnsi="Tahoma" w:cs="Tahoma"/>
-                <w:sz w:val="22"/>
-              </w:rPr>
-            </w:pPr>
-            <w:r>
-              <w:rPr>
-                <w:rFonts w:ascii="Tahoma" w:hAnsi="Tahoma" w:cs="Tahoma"/>
-                <w:sz w:val="22"/>
-              </w:rPr>
+              <w:pStyle w:val="MyStyle"/>
+            </w:pPr>
+            <w:r>
               <w:t>Monitor/Screen</w:t>
+            </w:r>
+            <w:r>
+              <w:t xml:space="preserve"> gives the visuals (&amp; can sometimes allow user input as a touch screen)</w:t>
             </w:r>
           </w:p>
         </w:tc>
@@ -4430,6 +4485,7 @@
                 <w:b/>
                 <w:sz w:val="22"/>
               </w:rPr>
+              <w:lastRenderedPageBreak/>
               <w:t>Question 6 – Describe the functionality of a ‘heads-up display’ (HUD) in interactive video games.</w:t>
             </w:r>
           </w:p>
@@ -4530,7 +4586,6 @@
               <w:pStyle w:val="MyStyle"/>
             </w:pPr>
             <w:r>
-              <w:lastRenderedPageBreak/>
               <w:t>Incompatibilities</w:t>
             </w:r>
           </w:p>
@@ -4581,11 +4636,11 @@
           </w:tcPr>
           <w:p>
             <w:pPr>
-              <w:rPr>
-                <w:rFonts w:ascii="Tahoma" w:hAnsi="Tahoma" w:cs="Tahoma"/>
-                <w:sz w:val="22"/>
-              </w:rPr>
-            </w:pPr>
+              <w:pStyle w:val="MyStyle"/>
+            </w:pPr>
+            <w:r>
+              <w:t>It gives the ability to go back to a prier version if there was a mistake &amp; it also allows the ability to have different branches, so some things don’t get affected by the changes until it gets merged.</w:t>
+            </w:r>
           </w:p>
         </w:tc>
       </w:tr>
@@ -8916,6 +8971,25 @@
 </file>
 
 <file path=customXml/item1.xml><?xml version="1.0" encoding="utf-8"?>
+<b:Sources xmlns:b="http://schemas.openxmlformats.org/officeDocument/2006/bibliography" xmlns="http://schemas.openxmlformats.org/officeDocument/2006/bibliography" SelectedStyle="\APA.XSL" StyleName="APA"/>
+</file>
+
+<file path=customXml/item2.xml><?xml version="1.0" encoding="utf-8"?>
+<?mso-contentType ?>
+<FormTemplates xmlns="http://schemas.microsoft.com/sharepoint/v3/contenttype/forms">
+  <Display>DocumentLibraryForm</Display>
+  <Edit>DocumentLibraryForm</Edit>
+  <New>DocumentLibraryForm</New>
+</FormTemplates>
+</file>
+
+<file path=customXml/item3.xml><?xml version="1.0" encoding="utf-8"?>
+<p:properties xmlns:p="http://schemas.microsoft.com/office/2006/metadata/properties" xmlns:xsi="http://www.w3.org/2001/XMLSchema-instance" xmlns:pc="http://schemas.microsoft.com/office/infopath/2007/PartnerControls">
+  <documentManagement/>
+</p:properties>
+</file>
+
+<file path=customXml/item4.xml><?xml version="1.0" encoding="utf-8"?>
 <ct:contentTypeSchema xmlns:ct="http://schemas.microsoft.com/office/2006/metadata/contentType" xmlns:ma="http://schemas.microsoft.com/office/2006/metadata/properties/metaAttributes" ct:_="" ma:_="" ma:contentTypeName="Document" ma:contentTypeID="0x01010031957F55A69F654AA3252E2C9A1E9598" ma:contentTypeVersion="11" ma:contentTypeDescription="Create a new document." ma:contentTypeScope="" ma:versionID="12bafecc36c09a10ab010f4f3ac10b9f">
   <xsd:schema xmlns:xsd="http://www.w3.org/2001/XMLSchema" xmlns:xs="http://www.w3.org/2001/XMLSchema" xmlns:p="http://schemas.microsoft.com/office/2006/metadata/properties" xmlns:ns2="d47a411c-4273-473d-a040-f7736f373771" xmlns:ns3="4a180b99-88d1-4064-9650-04e070978a5b" targetNamespace="http://schemas.microsoft.com/office/2006/metadata/properties" ma:root="true" ma:fieldsID="458c874044a293bbea8cc0f81b608eff" ns2:_="" ns3:_="">
     <xsd:import namespace="d47a411c-4273-473d-a040-f7736f373771"/>
@@ -9126,26 +9200,32 @@
 </ct:contentTypeSchema>
 </file>
 
-<file path=customXml/item2.xml><?xml version="1.0" encoding="utf-8"?>
-<p:properties xmlns:p="http://schemas.microsoft.com/office/2006/metadata/properties" xmlns:xsi="http://www.w3.org/2001/XMLSchema-instance" xmlns:pc="http://schemas.microsoft.com/office/infopath/2007/PartnerControls">
-  <documentManagement/>
-</p:properties>
+<file path=customXml/itemProps1.xml><?xml version="1.0" encoding="utf-8"?>
+<ds:datastoreItem xmlns:ds="http://schemas.openxmlformats.org/officeDocument/2006/customXml" ds:itemID="{9D4697B0-8599-4CF4-B90C-BC51B3947BA5}">
+  <ds:schemaRefs>
+    <ds:schemaRef ds:uri="http://schemas.openxmlformats.org/officeDocument/2006/bibliography"/>
+  </ds:schemaRefs>
+</ds:datastoreItem>
 </file>
 
-<file path=customXml/item3.xml><?xml version="1.0" encoding="utf-8"?>
-<?mso-contentType ?>
-<FormTemplates xmlns="http://schemas.microsoft.com/sharepoint/v3/contenttype/forms">
-  <Display>DocumentLibraryForm</Display>
-  <Edit>DocumentLibraryForm</Edit>
-  <New>DocumentLibraryForm</New>
-</FormTemplates>
+<file path=customXml/itemProps2.xml><?xml version="1.0" encoding="utf-8"?>
+<ds:datastoreItem xmlns:ds="http://schemas.openxmlformats.org/officeDocument/2006/customXml" ds:itemID="{9C27DF9F-C3C4-4AA0-AD6A-6778509ECDD0}">
+  <ds:schemaRefs>
+    <ds:schemaRef ds:uri="http://schemas.microsoft.com/sharepoint/v3/contenttype/forms"/>
+  </ds:schemaRefs>
+</ds:datastoreItem>
 </file>
 
-<file path=customXml/item4.xml><?xml version="1.0" encoding="utf-8"?>
-<b:Sources xmlns:b="http://schemas.openxmlformats.org/officeDocument/2006/bibliography" xmlns="http://schemas.openxmlformats.org/officeDocument/2006/bibliography" SelectedStyle="\APA.XSL" StyleName="APA"/>
+<file path=customXml/itemProps3.xml><?xml version="1.0" encoding="utf-8"?>
+<ds:datastoreItem xmlns:ds="http://schemas.openxmlformats.org/officeDocument/2006/customXml" ds:itemID="{77DB8CBD-C210-42A9-A161-9999DBF92F4D}">
+  <ds:schemaRefs>
+    <ds:schemaRef ds:uri="http://schemas.microsoft.com/office/2006/metadata/properties"/>
+    <ds:schemaRef ds:uri="http://schemas.microsoft.com/office/infopath/2007/PartnerControls"/>
+  </ds:schemaRefs>
+</ds:datastoreItem>
 </file>
 
-<file path=customXml/itemProps1.xml><?xml version="1.0" encoding="utf-8"?>
+<file path=customXml/itemProps4.xml><?xml version="1.0" encoding="utf-8"?>
 <ds:datastoreItem xmlns:ds="http://schemas.openxmlformats.org/officeDocument/2006/customXml" ds:itemID="{69CD9960-F2DD-4211-A03B-B2F42D4DC406}">
   <ds:schemaRefs>
     <ds:schemaRef ds:uri="http://schemas.microsoft.com/office/2006/metadata/contentType"/>
@@ -9162,29 +9242,4 @@
     <ds:schemaRef ds:uri="http://schemas.microsoft.com/internal/obd"/>
   </ds:schemaRefs>
 </ds:datastoreItem>
-</file>
-
-<file path=customXml/itemProps2.xml><?xml version="1.0" encoding="utf-8"?>
-<ds:datastoreItem xmlns:ds="http://schemas.openxmlformats.org/officeDocument/2006/customXml" ds:itemID="{77DB8CBD-C210-42A9-A161-9999DBF92F4D}">
-  <ds:schemaRefs>
-    <ds:schemaRef ds:uri="http://schemas.microsoft.com/office/2006/metadata/properties"/>
-    <ds:schemaRef ds:uri="http://schemas.microsoft.com/office/infopath/2007/PartnerControls"/>
-  </ds:schemaRefs>
-</ds:datastoreItem>
-</file>
-
-<file path=customXml/itemProps3.xml><?xml version="1.0" encoding="utf-8"?>
-<ds:datastoreItem xmlns:ds="http://schemas.openxmlformats.org/officeDocument/2006/customXml" ds:itemID="{9C27DF9F-C3C4-4AA0-AD6A-6778509ECDD0}">
-  <ds:schemaRefs>
-    <ds:schemaRef ds:uri="http://schemas.microsoft.com/sharepoint/v3/contenttype/forms"/>
-  </ds:schemaRefs>
-</ds:datastoreItem>
-</file>
-
-<file path=customXml/itemProps4.xml><?xml version="1.0" encoding="utf-8"?>
-<ds:datastoreItem xmlns:ds="http://schemas.openxmlformats.org/officeDocument/2006/customXml" ds:itemID="{9D4697B0-8599-4CF4-B90C-BC51B3947BA5}">
-  <ds:schemaRefs>
-    <ds:schemaRef ds:uri="http://schemas.openxmlformats.org/officeDocument/2006/bibliography"/>
-  </ds:schemaRefs>
-</ds:datastoreItem>
 </file>